--- a/Documentation/protokollkram.docx
+++ b/Documentation/protokollkram.docx
@@ -34,6 +34,7 @@
           <w:rFonts w:ascii="Arial" w:hAnsi="Arial" w:cs="Arial"/>
         </w:rPr>
       </w:pPr>
+      <w:proofErr w:type="spellStart"/>
       <w:r>
         <w:rPr>
           <w:rFonts w:ascii="Arial" w:hAnsi="Arial" w:cs="Arial"/>
@@ -42,6 +43,7 @@
         </w:rPr>
         <w:t>Sprintplanning</w:t>
       </w:r>
+      <w:proofErr w:type="spellEnd"/>
       <w:r>
         <w:rPr>
           <w:rFonts w:ascii="Arial" w:hAnsi="Arial" w:cs="Arial"/>
@@ -181,7 +183,21 @@
         <w:rPr>
           <w:rFonts w:ascii="Arial" w:hAnsi="Arial" w:cs="Arial"/>
         </w:rPr>
-        <w:t>Was kann aus dem Product Backlog in den Sprint Backlog?</w:t>
+        <w:t xml:space="preserve">Was kann aus dem </w:t>
+      </w:r>
+      <w:proofErr w:type="spellStart"/>
+      <w:r>
+        <w:rPr>
+          <w:rFonts w:ascii="Arial" w:hAnsi="Arial" w:cs="Arial"/>
+        </w:rPr>
+        <w:t>Product</w:t>
+      </w:r>
+      <w:proofErr w:type="spellEnd"/>
+      <w:r>
+        <w:rPr>
+          <w:rFonts w:ascii="Arial" w:hAnsi="Arial" w:cs="Arial"/>
+        </w:rPr>
+        <w:t xml:space="preserve"> Backlog in den Sprint Backlog?</w:t>
       </w:r>
     </w:p>
     <w:p>
@@ -280,7 +296,21 @@
         <w:rPr>
           <w:rFonts w:ascii="Arial" w:hAnsi="Arial" w:cs="Arial"/>
         </w:rPr>
-        <w:t>Alle paar Tage gibt es ein Treffen der Developer auf Discord. Immer wenn nötig und zusätzlich kann in der WhatsApp Gruppe jederzeit nachgehakt werden.</w:t>
+        <w:t xml:space="preserve">Alle paar Tage gibt es ein Treffen der Developer auf </w:t>
+      </w:r>
+      <w:proofErr w:type="spellStart"/>
+      <w:r>
+        <w:rPr>
+          <w:rFonts w:ascii="Arial" w:hAnsi="Arial" w:cs="Arial"/>
+        </w:rPr>
+        <w:t>Discord</w:t>
+      </w:r>
+      <w:proofErr w:type="spellEnd"/>
+      <w:r>
+        <w:rPr>
+          <w:rFonts w:ascii="Arial" w:hAnsi="Arial" w:cs="Arial"/>
+        </w:rPr>
+        <w:t>. Immer wenn nötig und zusätzlich kann in der WhatsApp Gruppe jederzeit nachgehakt werden.</w:t>
       </w:r>
     </w:p>
     <w:p>
@@ -354,7 +384,21 @@
         <w:rPr>
           <w:rFonts w:ascii="Arial" w:hAnsi="Arial" w:cs="Arial"/>
         </w:rPr>
-        <w:t xml:space="preserve">Feature Request (Easter Egg) wurde als Issue schon aufgenommen und wird im 2. Sprint bearbeitet werden, da wir schon </w:t>
+        <w:t xml:space="preserve">Feature Request (Easter Egg) wurde als </w:t>
+      </w:r>
+      <w:proofErr w:type="spellStart"/>
+      <w:r>
+        <w:rPr>
+          <w:rFonts w:ascii="Arial" w:hAnsi="Arial" w:cs="Arial"/>
+        </w:rPr>
+        <w:t>Issue</w:t>
+      </w:r>
+      <w:proofErr w:type="spellEnd"/>
+      <w:r>
+        <w:rPr>
+          <w:rFonts w:ascii="Arial" w:hAnsi="Arial" w:cs="Arial"/>
+        </w:rPr>
+        <w:t xml:space="preserve"> schon aufgenommen und wird im 2. Sprint bearbeitet werden, da wir schon </w:t>
       </w:r>
       <w:r>
         <w:rPr>
@@ -442,31 +486,7 @@
           <w:b/>
           <w:bCs/>
         </w:rPr>
-        <w:t>Review/ Retro</w:t>
-      </w:r>
-      <w:r>
-        <w:rPr>
-          <w:rFonts w:ascii="Arial" w:hAnsi="Arial" w:cs="Arial"/>
-          <w:b/>
-          <w:bCs/>
-        </w:rPr>
-        <w:t xml:space="preserve"> (</w:t>
-      </w:r>
-      <w:r>
-        <w:rPr>
-          <w:rFonts w:ascii="Arial" w:hAnsi="Arial" w:cs="Arial"/>
-          <w:b/>
-          <w:bCs/>
-        </w:rPr>
-        <w:t>22</w:t>
-      </w:r>
-      <w:r>
-        <w:rPr>
-          <w:rFonts w:ascii="Arial" w:hAnsi="Arial" w:cs="Arial"/>
-          <w:b/>
-          <w:bCs/>
-        </w:rPr>
-        <w:t>.12.2021)</w:t>
+        <w:t>Review/ Retro (22.12.2021)</w:t>
       </w:r>
     </w:p>
     <w:p>
@@ -531,8 +551,30 @@
         <w:rPr>
           <w:rFonts w:ascii="Arial" w:hAnsi="Arial" w:cs="Arial"/>
         </w:rPr>
-        <w:t>Anmerkung durch den Product Owner</w:t>
-      </w:r>
+        <w:t xml:space="preserve">Anmerkung durch den </w:t>
+      </w:r>
+      <w:proofErr w:type="spellStart"/>
+      <w:r>
+        <w:rPr>
+          <w:rFonts w:ascii="Arial" w:hAnsi="Arial" w:cs="Arial"/>
+        </w:rPr>
+        <w:t>Product</w:t>
+      </w:r>
+      <w:proofErr w:type="spellEnd"/>
+      <w:r>
+        <w:rPr>
+          <w:rFonts w:ascii="Arial" w:hAnsi="Arial" w:cs="Arial"/>
+        </w:rPr>
+        <w:t xml:space="preserve"> </w:t>
+      </w:r>
+      <w:proofErr w:type="spellStart"/>
+      <w:r>
+        <w:rPr>
+          <w:rFonts w:ascii="Arial" w:hAnsi="Arial" w:cs="Arial"/>
+        </w:rPr>
+        <w:t>Owner</w:t>
+      </w:r>
+      <w:proofErr w:type="spellEnd"/>
     </w:p>
     <w:p>
       <w:pPr>
@@ -572,7 +614,21 @@
         <w:rPr>
           <w:rFonts w:ascii="Arial" w:hAnsi="Arial" w:cs="Arial"/>
         </w:rPr>
-        <w:t>Wird direkt als Issue festgehalten, um im nächsten Sprint bearbeitet zu werden</w:t>
+        <w:t xml:space="preserve">Wird direkt als </w:t>
+      </w:r>
+      <w:proofErr w:type="spellStart"/>
+      <w:r>
+        <w:rPr>
+          <w:rFonts w:ascii="Arial" w:hAnsi="Arial" w:cs="Arial"/>
+        </w:rPr>
+        <w:t>Issue</w:t>
+      </w:r>
+      <w:proofErr w:type="spellEnd"/>
+      <w:r>
+        <w:rPr>
+          <w:rFonts w:ascii="Arial" w:hAnsi="Arial" w:cs="Arial"/>
+        </w:rPr>
+        <w:t xml:space="preserve"> festgehalten, um im nächsten Sprint bearbeitet zu werden</w:t>
       </w:r>
     </w:p>
     <w:p>
@@ -601,11 +657,33 @@
         </w:rPr>
         <w:t xml:space="preserve">Grobe Priorisierung der User Stories durch den </w:t>
       </w:r>
-      <w:r>
-        <w:rPr>
-          <w:rFonts w:ascii="Arial" w:hAnsi="Arial" w:cs="Arial"/>
-        </w:rPr>
-        <w:t>Product Owner (mit Rücksprache der anderen Teammitglieder) für den nächsten Sprint</w:t>
+      <w:proofErr w:type="spellStart"/>
+      <w:r>
+        <w:rPr>
+          <w:rFonts w:ascii="Arial" w:hAnsi="Arial" w:cs="Arial"/>
+        </w:rPr>
+        <w:t>Product</w:t>
+      </w:r>
+      <w:proofErr w:type="spellEnd"/>
+      <w:r>
+        <w:rPr>
+          <w:rFonts w:ascii="Arial" w:hAnsi="Arial" w:cs="Arial"/>
+        </w:rPr>
+        <w:t xml:space="preserve"> </w:t>
+      </w:r>
+      <w:proofErr w:type="spellStart"/>
+      <w:r>
+        <w:rPr>
+          <w:rFonts w:ascii="Arial" w:hAnsi="Arial" w:cs="Arial"/>
+        </w:rPr>
+        <w:t>Owner</w:t>
+      </w:r>
+      <w:proofErr w:type="spellEnd"/>
+      <w:r>
+        <w:rPr>
+          <w:rFonts w:ascii="Arial" w:hAnsi="Arial" w:cs="Arial"/>
+        </w:rPr>
+        <w:t xml:space="preserve"> (mit Rücksprache der anderen Teammitglieder) für den nächsten Sprint</w:t>
       </w:r>
     </w:p>
     <w:p>
@@ -805,7 +883,21 @@
         <w:rPr>
           <w:rFonts w:ascii="Arial" w:hAnsi="Arial" w:cs="Arial"/>
         </w:rPr>
-        <w:t>Kleine Umstellung wieder zurück, da im nächsten Sprint auch wieder viel individueller programmiert werden kann, da nun eine Basis existiert in die andere Features eingearbeitet werden können.</w:t>
+        <w:t xml:space="preserve">Kleine Umstellung wieder zurück, da im nächsten Sprint auch wieder viel individueller programmiert werden kann, da nun eine Basis existiert </w:t>
+      </w:r>
+      <w:proofErr w:type="gramStart"/>
+      <w:r>
+        <w:rPr>
+          <w:rFonts w:ascii="Arial" w:hAnsi="Arial" w:cs="Arial"/>
+        </w:rPr>
+        <w:t>in die andere Features</w:t>
+      </w:r>
+      <w:proofErr w:type="gramEnd"/>
+      <w:r>
+        <w:rPr>
+          <w:rFonts w:ascii="Arial" w:hAnsi="Arial" w:cs="Arial"/>
+        </w:rPr>
+        <w:t xml:space="preserve"> eingearbeitet werden können.</w:t>
       </w:r>
     </w:p>
     <w:p>
@@ -905,6 +997,7 @@
           <w:rFonts w:ascii="Arial" w:hAnsi="Arial" w:cs="Arial"/>
         </w:rPr>
       </w:pPr>
+      <w:proofErr w:type="spellStart"/>
       <w:r>
         <w:rPr>
           <w:rFonts w:ascii="Arial" w:hAnsi="Arial" w:cs="Arial"/>
@@ -913,61 +1006,14 @@
         </w:rPr>
         <w:t>Sprintplanning</w:t>
       </w:r>
+      <w:proofErr w:type="spellEnd"/>
       <w:r>
         <w:rPr>
           <w:rFonts w:ascii="Arial" w:hAnsi="Arial" w:cs="Arial"/>
           <w:b/>
           <w:bCs/>
         </w:rPr>
-        <w:t xml:space="preserve"> (</w:t>
-      </w:r>
-      <w:r>
-        <w:rPr>
-          <w:rFonts w:ascii="Arial" w:hAnsi="Arial" w:cs="Arial"/>
-          <w:b/>
-          <w:bCs/>
-        </w:rPr>
-        <w:t>13</w:t>
-      </w:r>
-      <w:r>
-        <w:rPr>
-          <w:rFonts w:ascii="Arial" w:hAnsi="Arial" w:cs="Arial"/>
-          <w:b/>
-          <w:bCs/>
-        </w:rPr>
-        <w:t>.</w:t>
-      </w:r>
-      <w:r>
-        <w:rPr>
-          <w:rFonts w:ascii="Arial" w:hAnsi="Arial" w:cs="Arial"/>
-          <w:b/>
-          <w:bCs/>
-        </w:rPr>
-        <w:t>01</w:t>
-      </w:r>
-      <w:r>
-        <w:rPr>
-          <w:rFonts w:ascii="Arial" w:hAnsi="Arial" w:cs="Arial"/>
-          <w:b/>
-          <w:bCs/>
-        </w:rPr>
-        <w:t>.202</w:t>
-      </w:r>
-      <w:r>
-        <w:rPr>
-          <w:rFonts w:ascii="Arial" w:hAnsi="Arial" w:cs="Arial"/>
-          <w:b/>
-          <w:bCs/>
-        </w:rPr>
-        <w:t>2</w:t>
-      </w:r>
-      <w:r>
-        <w:rPr>
-          <w:rFonts w:ascii="Arial" w:hAnsi="Arial" w:cs="Arial"/>
-          <w:b/>
-          <w:bCs/>
-        </w:rPr>
-        <w:t>)</w:t>
+        <w:t xml:space="preserve"> (13.01.2022)</w:t>
       </w:r>
     </w:p>
     <w:p>
@@ -1039,13 +1085,7 @@
         <w:rPr>
           <w:rFonts w:ascii="Arial" w:hAnsi="Arial" w:cs="Arial"/>
         </w:rPr>
-        <w:t xml:space="preserve">Verbesserung der Spielbarkeit </w:t>
-      </w:r>
-      <w:r>
-        <w:rPr>
-          <w:rFonts w:ascii="Arial" w:hAnsi="Arial" w:cs="Arial"/>
-        </w:rPr>
-        <w:t>und Easter Egg</w:t>
+        <w:t>Verbesserung der Spielbarkeit und Easter Egg</w:t>
       </w:r>
     </w:p>
     <w:p>
@@ -1081,7 +1121,21 @@
         <w:rPr>
           <w:rFonts w:ascii="Arial" w:hAnsi="Arial" w:cs="Arial"/>
         </w:rPr>
-        <w:t>zusätzliche Funktionalitäten (Leaderboard, etc.)</w:t>
+        <w:t>zusätzliche Funktionalitäten (</w:t>
+      </w:r>
+      <w:proofErr w:type="spellStart"/>
+      <w:r>
+        <w:rPr>
+          <w:rFonts w:ascii="Arial" w:hAnsi="Arial" w:cs="Arial"/>
+        </w:rPr>
+        <w:t>Leaderboard</w:t>
+      </w:r>
+      <w:proofErr w:type="spellEnd"/>
+      <w:r>
+        <w:rPr>
+          <w:rFonts w:ascii="Arial" w:hAnsi="Arial" w:cs="Arial"/>
+        </w:rPr>
+        <w:t>, etc.)</w:t>
       </w:r>
     </w:p>
     <w:p>
@@ -1309,64 +1363,509 @@
           <w:b/>
           <w:bCs/>
         </w:rPr>
-        <w:t>Review/ Retro (2</w:t>
-      </w:r>
-      <w:r>
-        <w:rPr>
-          <w:rFonts w:ascii="Arial" w:hAnsi="Arial" w:cs="Arial"/>
-          <w:b/>
-          <w:bCs/>
-        </w:rPr>
-        <w:t>7</w:t>
-      </w:r>
-      <w:r>
-        <w:rPr>
-          <w:rFonts w:ascii="Arial" w:hAnsi="Arial" w:cs="Arial"/>
-          <w:b/>
-          <w:bCs/>
+        <w:t>Review/ Retro (27.01.2022)</w:t>
+      </w:r>
+    </w:p>
+    <w:p>
+      <w:pPr>
+        <w:rPr>
+          <w:rFonts w:ascii="Arial" w:hAnsi="Arial" w:cs="Arial"/>
+          <w:u w:val="single"/>
+        </w:rPr>
+      </w:pPr>
+      <w:r>
+        <w:rPr>
+          <w:rFonts w:ascii="Arial" w:hAnsi="Arial" w:cs="Arial"/>
+          <w:u w:val="single"/>
+        </w:rPr>
+        <w:t>Review-Part:</w:t>
+      </w:r>
+    </w:p>
+    <w:p>
+      <w:pPr>
+        <w:pStyle w:val="Listenabsatz"/>
+        <w:numPr>
+          <w:ilvl w:val="0"/>
+          <w:numId w:val="9"/>
+        </w:numPr>
+        <w:rPr>
+          <w:rFonts w:ascii="Arial" w:hAnsi="Arial" w:cs="Arial"/>
+        </w:rPr>
+      </w:pPr>
+      <w:r>
+        <w:rPr>
+          <w:rFonts w:ascii="Arial" w:hAnsi="Arial" w:cs="Arial"/>
+        </w:rPr>
+        <w:t>Developer präsentieren das Ergebnis dieses Sprints (also alles was es bis dato gibt)</w:t>
+      </w:r>
+      <w:r>
+        <w:rPr>
+          <w:rFonts w:ascii="Arial" w:hAnsi="Arial" w:cs="Arial"/>
+        </w:rPr>
+        <w:t>, Sprint Goal wurde umgesetzt</w:t>
+      </w:r>
+    </w:p>
+    <w:p>
+      <w:pPr>
+        <w:pStyle w:val="Listenabsatz"/>
+        <w:rPr>
+          <w:rFonts w:ascii="Arial" w:hAnsi="Arial" w:cs="Arial"/>
+        </w:rPr>
+      </w:pPr>
+    </w:p>
+    <w:p>
+      <w:pPr>
+        <w:pStyle w:val="Listenabsatz"/>
+        <w:numPr>
+          <w:ilvl w:val="0"/>
+          <w:numId w:val="9"/>
+        </w:numPr>
+        <w:rPr>
+          <w:rFonts w:ascii="Arial" w:hAnsi="Arial" w:cs="Arial"/>
+        </w:rPr>
+      </w:pPr>
+      <w:r>
+        <w:rPr>
+          <w:rFonts w:ascii="Arial" w:hAnsi="Arial" w:cs="Arial"/>
+        </w:rPr>
+        <w:t xml:space="preserve">Anmerkung durch den </w:t>
+      </w:r>
+      <w:proofErr w:type="spellStart"/>
+      <w:r>
+        <w:rPr>
+          <w:rFonts w:ascii="Arial" w:hAnsi="Arial" w:cs="Arial"/>
+        </w:rPr>
+        <w:t>Product</w:t>
+      </w:r>
+      <w:proofErr w:type="spellEnd"/>
+      <w:r>
+        <w:rPr>
+          <w:rFonts w:ascii="Arial" w:hAnsi="Arial" w:cs="Arial"/>
+        </w:rPr>
+        <w:t xml:space="preserve"> </w:t>
+      </w:r>
+      <w:proofErr w:type="spellStart"/>
+      <w:r>
+        <w:rPr>
+          <w:rFonts w:ascii="Arial" w:hAnsi="Arial" w:cs="Arial"/>
+        </w:rPr>
+        <w:t>Owner</w:t>
+      </w:r>
+      <w:proofErr w:type="spellEnd"/>
+    </w:p>
+    <w:p>
+      <w:pPr>
+        <w:pStyle w:val="Listenabsatz"/>
+        <w:rPr>
+          <w:rFonts w:ascii="Arial" w:hAnsi="Arial" w:cs="Arial"/>
+        </w:rPr>
+      </w:pPr>
+    </w:p>
+    <w:p>
+      <w:pPr>
+        <w:pStyle w:val="Listenabsatz"/>
+        <w:numPr>
+          <w:ilvl w:val="0"/>
+          <w:numId w:val="6"/>
+        </w:numPr>
+        <w:rPr>
+          <w:rFonts w:ascii="Arial" w:hAnsi="Arial" w:cs="Arial"/>
+        </w:rPr>
+      </w:pPr>
+      <w:r>
+        <w:rPr>
+          <w:rFonts w:ascii="Arial" w:hAnsi="Arial" w:cs="Arial"/>
+        </w:rPr>
+        <w:t>Allgemein zufrieden, gefällt das Easter Egg</w:t>
+      </w:r>
+    </w:p>
+    <w:p>
+      <w:pPr>
+        <w:pStyle w:val="Listenabsatz"/>
+        <w:ind w:left="1080"/>
+        <w:rPr>
+          <w:rFonts w:ascii="Arial" w:hAnsi="Arial" w:cs="Arial"/>
+        </w:rPr>
+      </w:pPr>
+    </w:p>
+    <w:p>
+      <w:pPr>
+        <w:pStyle w:val="Listenabsatz"/>
+        <w:rPr>
+          <w:rFonts w:ascii="Arial" w:hAnsi="Arial" w:cs="Arial"/>
+        </w:rPr>
+      </w:pPr>
+    </w:p>
+    <w:p>
+      <w:pPr>
+        <w:pStyle w:val="Listenabsatz"/>
+        <w:numPr>
+          <w:ilvl w:val="0"/>
+          <w:numId w:val="9"/>
+        </w:numPr>
+        <w:rPr>
+          <w:rFonts w:ascii="Arial" w:hAnsi="Arial" w:cs="Arial"/>
+        </w:rPr>
+      </w:pPr>
+      <w:r>
+        <w:rPr>
+          <w:rFonts w:ascii="Arial" w:hAnsi="Arial" w:cs="Arial"/>
+        </w:rPr>
+        <w:t>War das Pensum gut/ zu viel/ zu wenig?</w:t>
+      </w:r>
+    </w:p>
+    <w:p>
+      <w:pPr>
+        <w:pStyle w:val="Listenabsatz"/>
+        <w:rPr>
+          <w:rFonts w:ascii="Arial" w:hAnsi="Arial" w:cs="Arial"/>
+        </w:rPr>
+      </w:pPr>
+    </w:p>
+    <w:p>
+      <w:pPr>
+        <w:pStyle w:val="Listenabsatz"/>
+        <w:numPr>
+          <w:ilvl w:val="0"/>
+          <w:numId w:val="3"/>
+        </w:numPr>
+        <w:rPr>
+          <w:rFonts w:ascii="Arial" w:hAnsi="Arial" w:cs="Arial"/>
+        </w:rPr>
+      </w:pPr>
+      <w:r>
+        <w:rPr>
+          <w:rFonts w:ascii="Arial" w:hAnsi="Arial" w:cs="Arial"/>
+        </w:rPr>
+        <w:t>Developer zufrieden. Nicht zu viel, nicht zu wenig</w:t>
+      </w:r>
+      <w:r>
+        <w:rPr>
+          <w:rFonts w:ascii="Arial" w:hAnsi="Arial" w:cs="Arial"/>
+        </w:rPr>
+        <w:t xml:space="preserve">. </w:t>
+      </w:r>
+      <w:r>
+        <w:rPr>
+          <w:rFonts w:ascii="Arial" w:hAnsi="Arial" w:cs="Arial"/>
+        </w:rPr>
+        <w:t>Aufwand g</w:t>
+      </w:r>
+      <w:r>
+        <w:rPr>
+          <w:rFonts w:ascii="Arial" w:hAnsi="Arial" w:cs="Arial"/>
+        </w:rPr>
+        <w:t xml:space="preserve">ut verteilt </w:t>
+      </w:r>
+      <w:r>
+        <w:rPr>
+          <w:rFonts w:ascii="Arial" w:hAnsi="Arial" w:cs="Arial"/>
+        </w:rPr>
+        <w:t xml:space="preserve">mit Rücksicht </w:t>
+      </w:r>
+      <w:r>
+        <w:rPr>
+          <w:rFonts w:ascii="Arial" w:hAnsi="Arial" w:cs="Arial"/>
+        </w:rPr>
+        <w:t xml:space="preserve">auf andere </w:t>
+      </w:r>
+      <w:r>
+        <w:rPr>
+          <w:rFonts w:ascii="Arial" w:hAnsi="Arial" w:cs="Arial"/>
+        </w:rPr>
+        <w:t>Module und anstehende Klausuren</w:t>
+      </w:r>
+    </w:p>
+    <w:p>
+      <w:pPr>
+        <w:rPr>
+          <w:rFonts w:ascii="Arial" w:hAnsi="Arial" w:cs="Arial"/>
+          <w:u w:val="single"/>
+        </w:rPr>
+      </w:pPr>
+    </w:p>
+    <w:p>
+      <w:pPr>
+        <w:rPr>
+          <w:rFonts w:ascii="Arial" w:hAnsi="Arial" w:cs="Arial"/>
+          <w:u w:val="single"/>
+        </w:rPr>
+      </w:pPr>
+      <w:r>
+        <w:rPr>
+          <w:rFonts w:ascii="Arial" w:hAnsi="Arial" w:cs="Arial"/>
+          <w:u w:val="single"/>
+        </w:rPr>
+        <w:t>Re</w:t>
+      </w:r>
+      <w:r>
+        <w:rPr>
+          <w:rFonts w:ascii="Arial" w:hAnsi="Arial" w:cs="Arial"/>
+          <w:u w:val="single"/>
+        </w:rPr>
+        <w:t>tro</w:t>
+      </w:r>
+      <w:r>
+        <w:rPr>
+          <w:rFonts w:ascii="Arial" w:hAnsi="Arial" w:cs="Arial"/>
+          <w:u w:val="single"/>
+        </w:rPr>
+        <w:t>-Part:</w:t>
+      </w:r>
+    </w:p>
+    <w:p>
+      <w:pPr>
+        <w:pStyle w:val="Listenabsatz"/>
+        <w:numPr>
+          <w:ilvl w:val="0"/>
+          <w:numId w:val="11"/>
+        </w:numPr>
+        <w:rPr>
+          <w:rFonts w:ascii="Arial" w:hAnsi="Arial" w:cs="Arial"/>
+        </w:rPr>
+      </w:pPr>
+      <w:r>
+        <w:rPr>
+          <w:rFonts w:ascii="Arial" w:hAnsi="Arial" w:cs="Arial"/>
+        </w:rPr>
+        <w:t>Wie lief die Arbeit der Developer untereinander?</w:t>
+      </w:r>
+    </w:p>
+    <w:p>
+      <w:pPr>
+        <w:ind w:left="660"/>
+        <w:rPr>
+          <w:rFonts w:ascii="Arial" w:hAnsi="Arial" w:cs="Arial"/>
+        </w:rPr>
+      </w:pPr>
+      <w:r>
+        <w:rPr>
+          <w:rFonts w:ascii="Arial" w:hAnsi="Arial" w:cs="Arial"/>
+        </w:rPr>
+        <w:t>Keine Probleme untereinander, harmonische Arbeitsweise</w:t>
+      </w:r>
+      <w:r>
+        <w:rPr>
+          <w:rFonts w:ascii="Arial" w:hAnsi="Arial" w:cs="Arial"/>
+        </w:rPr>
+        <w:t xml:space="preserve">, gute </w:t>
+      </w:r>
+      <w:proofErr w:type="gramStart"/>
+      <w:r>
+        <w:rPr>
+          <w:rFonts w:ascii="Arial" w:hAnsi="Arial" w:cs="Arial"/>
+        </w:rPr>
+        <w:t xml:space="preserve">Kommunikation,  </w:t>
+      </w:r>
+      <w:r>
+        <w:rPr>
+          <w:rFonts w:ascii="Arial" w:hAnsi="Arial" w:cs="Arial"/>
+        </w:rPr>
+        <w:t>Team</w:t>
+      </w:r>
+      <w:proofErr w:type="gramEnd"/>
+      <w:r>
+        <w:rPr>
+          <w:rFonts w:ascii="Arial" w:hAnsi="Arial" w:cs="Arial"/>
+        </w:rPr>
+        <w:t xml:space="preserve"> kennt sich nun besser und ist eingespielter</w:t>
+      </w:r>
+    </w:p>
+    <w:p>
+      <w:pPr>
+        <w:pStyle w:val="Listenabsatz"/>
+        <w:numPr>
+          <w:ilvl w:val="0"/>
+          <w:numId w:val="11"/>
+        </w:numPr>
+        <w:rPr>
+          <w:rFonts w:ascii="Arial" w:hAnsi="Arial" w:cs="Arial"/>
+        </w:rPr>
+      </w:pPr>
+      <w:r>
+        <w:rPr>
+          <w:rFonts w:ascii="Arial" w:hAnsi="Arial" w:cs="Arial"/>
+        </w:rPr>
+        <w:t xml:space="preserve"> </w:t>
+      </w:r>
+      <w:r>
+        <w:rPr>
+          <w:rFonts w:ascii="Arial" w:hAnsi="Arial" w:cs="Arial"/>
+        </w:rPr>
+        <w:t>Was lief gut/ Was lief schlecht? Persönliche Erfahrungen.</w:t>
+      </w:r>
+    </w:p>
+    <w:p>
+      <w:pPr>
+        <w:ind w:left="720"/>
+        <w:rPr>
+          <w:rFonts w:ascii="Arial" w:hAnsi="Arial" w:cs="Arial"/>
+        </w:rPr>
+      </w:pPr>
+      <w:r>
+        <w:rPr>
+          <w:rFonts w:ascii="Arial" w:hAnsi="Arial" w:cs="Arial"/>
+        </w:rPr>
+        <w:t>Die Aufgaben wurden g</w:t>
+      </w:r>
+      <w:r>
+        <w:rPr>
+          <w:rFonts w:ascii="Arial" w:hAnsi="Arial" w:cs="Arial"/>
+        </w:rPr>
+        <w:t xml:space="preserve">ut </w:t>
+      </w:r>
+      <w:r>
+        <w:rPr>
+          <w:rFonts w:ascii="Arial" w:hAnsi="Arial" w:cs="Arial"/>
+        </w:rPr>
+        <w:t>verteilt und die</w:t>
+      </w:r>
+      <w:r>
+        <w:rPr>
+          <w:rFonts w:ascii="Arial" w:hAnsi="Arial" w:cs="Arial"/>
+        </w:rPr>
+        <w:t xml:space="preserve"> Arbeit wurde nach Programmiererfahrung angemessen </w:t>
+      </w:r>
+      <w:r>
+        <w:rPr>
+          <w:rFonts w:ascii="Arial" w:hAnsi="Arial" w:cs="Arial"/>
+        </w:rPr>
+        <w:t xml:space="preserve">eingeteilt, keine Überlastung oder Überforderung der </w:t>
+      </w:r>
+      <w:proofErr w:type="spellStart"/>
+      <w:r>
+        <w:rPr>
+          <w:rFonts w:ascii="Arial" w:hAnsi="Arial" w:cs="Arial"/>
+        </w:rPr>
+        <w:t>Devs</w:t>
+      </w:r>
+      <w:proofErr w:type="spellEnd"/>
+      <w:r>
+        <w:rPr>
+          <w:rFonts w:ascii="Arial" w:hAnsi="Arial" w:cs="Arial"/>
+        </w:rPr>
+        <w:t>. Kommentare für pull-</w:t>
+      </w:r>
+      <w:proofErr w:type="spellStart"/>
+      <w:r>
+        <w:rPr>
+          <w:rFonts w:ascii="Arial" w:hAnsi="Arial" w:cs="Arial"/>
+        </w:rPr>
+        <w:t>Requests</w:t>
+      </w:r>
+      <w:proofErr w:type="spellEnd"/>
+      <w:r>
+        <w:rPr>
+          <w:rFonts w:ascii="Arial" w:hAnsi="Arial" w:cs="Arial"/>
+        </w:rPr>
+        <w:t xml:space="preserve"> wurden auch umgesetzt. </w:t>
+      </w:r>
+      <w:r>
+        <w:rPr>
+          <w:rFonts w:ascii="Arial" w:hAnsi="Arial" w:cs="Arial"/>
+        </w:rPr>
+        <w:t xml:space="preserve">Auftretende Probleme waren ausschließlich technischer Natur, </w:t>
+      </w:r>
+      <w:r>
+        <w:rPr>
+          <w:rFonts w:ascii="Arial" w:hAnsi="Arial" w:cs="Arial"/>
+        </w:rPr>
+        <w:t>z.B</w:t>
+      </w:r>
+      <w:r>
+        <w:rPr>
+          <w:rFonts w:ascii="Arial" w:hAnsi="Arial" w:cs="Arial"/>
         </w:rPr>
         <w:t>.</w:t>
       </w:r>
       <w:r>
         <w:rPr>
           <w:rFonts w:ascii="Arial" w:hAnsi="Arial" w:cs="Arial"/>
-          <w:b/>
-          <w:bCs/>
-        </w:rPr>
-        <w:t>0</w:t>
-      </w:r>
-      <w:r>
-        <w:rPr>
-          <w:rFonts w:ascii="Arial" w:hAnsi="Arial" w:cs="Arial"/>
-          <w:b/>
-          <w:bCs/>
-        </w:rPr>
-        <w:t>1.202</w:t>
-      </w:r>
-      <w:r>
-        <w:rPr>
-          <w:rFonts w:ascii="Arial" w:hAnsi="Arial" w:cs="Arial"/>
-          <w:b/>
-          <w:bCs/>
-        </w:rPr>
-        <w:t>2</w:t>
-      </w:r>
-      <w:r>
-        <w:rPr>
-          <w:rFonts w:ascii="Arial" w:hAnsi="Arial" w:cs="Arial"/>
-          <w:b/>
-          <w:bCs/>
+        </w:rPr>
+        <w:t xml:space="preserve"> </w:t>
+      </w:r>
+      <w:proofErr w:type="spellStart"/>
+      <w:r>
+        <w:rPr>
+          <w:rFonts w:ascii="Arial" w:hAnsi="Arial" w:cs="Arial"/>
+        </w:rPr>
+        <w:t>mergen</w:t>
+      </w:r>
+      <w:proofErr w:type="spellEnd"/>
+      <w:r>
+        <w:rPr>
+          <w:rFonts w:ascii="Arial" w:hAnsi="Arial" w:cs="Arial"/>
+        </w:rPr>
+        <w:t xml:space="preserve">, </w:t>
+      </w:r>
+      <w:proofErr w:type="spellStart"/>
+      <w:r>
+        <w:rPr>
+          <w:rFonts w:ascii="Arial" w:hAnsi="Arial" w:cs="Arial"/>
+        </w:rPr>
+        <w:t>Linter</w:t>
+      </w:r>
+      <w:proofErr w:type="spellEnd"/>
+      <w:r>
+        <w:rPr>
+          <w:rFonts w:ascii="Arial" w:hAnsi="Arial" w:cs="Arial"/>
+        </w:rPr>
+        <w:t xml:space="preserve"> (</w:t>
+      </w:r>
+      <w:proofErr w:type="spellStart"/>
+      <w:r>
+        <w:rPr>
+          <w:rFonts w:ascii="Arial" w:hAnsi="Arial" w:cs="Arial"/>
+        </w:rPr>
+        <w:t>meme</w:t>
+      </w:r>
+      <w:proofErr w:type="spellEnd"/>
+      <w:r>
+        <w:rPr>
+          <w:rFonts w:ascii="Arial" w:hAnsi="Arial" w:cs="Arial"/>
         </w:rPr>
         <w:t>)</w:t>
       </w:r>
     </w:p>
     <w:p>
       <w:pPr>
+        <w:pStyle w:val="Listenabsatz"/>
+        <w:rPr>
+          <w:rFonts w:ascii="Arial" w:hAnsi="Arial" w:cs="Arial"/>
+        </w:rPr>
+      </w:pPr>
+    </w:p>
+    <w:p>
+      <w:pPr>
+        <w:pStyle w:val="Listenabsatz"/>
+        <w:numPr>
+          <w:ilvl w:val="0"/>
+          <w:numId w:val="11"/>
+        </w:numPr>
+        <w:rPr>
+          <w:rFonts w:ascii="Arial" w:hAnsi="Arial" w:cs="Arial"/>
+        </w:rPr>
+      </w:pPr>
+      <w:r>
+        <w:rPr>
+          <w:rFonts w:ascii="Arial" w:hAnsi="Arial" w:cs="Arial"/>
+        </w:rPr>
+        <w:t>Verbesserungsvorschläge/ Ansätze für den nächsten Sprint</w:t>
+      </w:r>
+    </w:p>
+    <w:p>
+      <w:pPr>
         <w:ind w:left="720"/>
         <w:rPr>
           <w:rFonts w:ascii="Arial" w:hAnsi="Arial" w:cs="Arial"/>
         </w:rPr>
       </w:pPr>
+      <w:r>
+        <w:rPr>
+          <w:rFonts w:ascii="Arial" w:hAnsi="Arial" w:cs="Arial"/>
+        </w:rPr>
+        <w:t>Mehr gemeinsames Programmieren gewünscht, da während dieses Sprints parallel programmiert wurde und jeder eher für sich war</w:t>
+      </w:r>
     </w:p>
     <w:sectPr>
       <w:footerReference w:type="default" r:id="rId7"/>
@@ -1414,6 +1913,7 @@
         <w:docPartUnique/>
       </w:docPartObj>
     </w:sdtPr>
+    <w:sdtEndPr/>
     <w:sdtContent>
       <w:p>
         <w:pPr>
@@ -1643,6 +2143,95 @@
     </w:lvl>
   </w:abstractNum>
   <w:abstractNum w:abstractNumId="2" w15:restartNumberingAfterBreak="0">
+    <w:nsid w:val="15C37E79"/>
+    <w:multiLevelType w:val="hybridMultilevel"/>
+    <w:tmpl w:val="AC9A2D64"/>
+    <w:lvl w:ilvl="0" w:tplc="30DE2EF4">
+      <w:start w:val="1"/>
+      <w:numFmt w:val="decimal"/>
+      <w:lvlText w:val="%1)"/>
+      <w:lvlJc w:val="left"/>
+      <w:pPr>
+        <w:ind w:left="1068" w:hanging="360"/>
+      </w:pPr>
+      <w:rPr>
+        <w:rFonts w:hint="default"/>
+      </w:rPr>
+    </w:lvl>
+    <w:lvl w:ilvl="1" w:tplc="04070019" w:tentative="1">
+      <w:start w:val="1"/>
+      <w:numFmt w:val="lowerLetter"/>
+      <w:lvlText w:val="%2."/>
+      <w:lvlJc w:val="left"/>
+      <w:pPr>
+        <w:ind w:left="1788" w:hanging="360"/>
+      </w:pPr>
+    </w:lvl>
+    <w:lvl w:ilvl="2" w:tplc="0407001B" w:tentative="1">
+      <w:start w:val="1"/>
+      <w:numFmt w:val="lowerRoman"/>
+      <w:lvlText w:val="%3."/>
+      <w:lvlJc w:val="right"/>
+      <w:pPr>
+        <w:ind w:left="2508" w:hanging="180"/>
+      </w:pPr>
+    </w:lvl>
+    <w:lvl w:ilvl="3" w:tplc="0407000F" w:tentative="1">
+      <w:start w:val="1"/>
+      <w:numFmt w:val="decimal"/>
+      <w:lvlText w:val="%4."/>
+      <w:lvlJc w:val="left"/>
+      <w:pPr>
+        <w:ind w:left="3228" w:hanging="360"/>
+      </w:pPr>
+    </w:lvl>
+    <w:lvl w:ilvl="4" w:tplc="04070019" w:tentative="1">
+      <w:start w:val="1"/>
+      <w:numFmt w:val="lowerLetter"/>
+      <w:lvlText w:val="%5."/>
+      <w:lvlJc w:val="left"/>
+      <w:pPr>
+        <w:ind w:left="3948" w:hanging="360"/>
+      </w:pPr>
+    </w:lvl>
+    <w:lvl w:ilvl="5" w:tplc="0407001B" w:tentative="1">
+      <w:start w:val="1"/>
+      <w:numFmt w:val="lowerRoman"/>
+      <w:lvlText w:val="%6."/>
+      <w:lvlJc w:val="right"/>
+      <w:pPr>
+        <w:ind w:left="4668" w:hanging="180"/>
+      </w:pPr>
+    </w:lvl>
+    <w:lvl w:ilvl="6" w:tplc="0407000F" w:tentative="1">
+      <w:start w:val="1"/>
+      <w:numFmt w:val="decimal"/>
+      <w:lvlText w:val="%7."/>
+      <w:lvlJc w:val="left"/>
+      <w:pPr>
+        <w:ind w:left="5388" w:hanging="360"/>
+      </w:pPr>
+    </w:lvl>
+    <w:lvl w:ilvl="7" w:tplc="04070019" w:tentative="1">
+      <w:start w:val="1"/>
+      <w:numFmt w:val="lowerLetter"/>
+      <w:lvlText w:val="%8."/>
+      <w:lvlJc w:val="left"/>
+      <w:pPr>
+        <w:ind w:left="6108" w:hanging="360"/>
+      </w:pPr>
+    </w:lvl>
+    <w:lvl w:ilvl="8" w:tplc="0407001B" w:tentative="1">
+      <w:start w:val="1"/>
+      <w:numFmt w:val="lowerRoman"/>
+      <w:lvlText w:val="%9."/>
+      <w:lvlJc w:val="right"/>
+      <w:pPr>
+        <w:ind w:left="6828" w:hanging="180"/>
+      </w:pPr>
+    </w:lvl>
+  </w:abstractNum>
+  <w:abstractNum w:abstractNumId="3" w15:restartNumberingAfterBreak="0">
     <w:nsid w:val="1D4775D9"/>
     <w:multiLevelType w:val="hybridMultilevel"/>
     <w:tmpl w:val="1E505C8E"/>
@@ -1731,7 +2320,96 @@
       </w:pPr>
     </w:lvl>
   </w:abstractNum>
-  <w:abstractNum w:abstractNumId="3" w15:restartNumberingAfterBreak="0">
+  <w:abstractNum w:abstractNumId="4" w15:restartNumberingAfterBreak="0">
+    <w:nsid w:val="2F6F7395"/>
+    <w:multiLevelType w:val="hybridMultilevel"/>
+    <w:tmpl w:val="7AE2CE00"/>
+    <w:lvl w:ilvl="0" w:tplc="6CF456E2">
+      <w:start w:val="1"/>
+      <w:numFmt w:val="decimal"/>
+      <w:lvlText w:val="%1)"/>
+      <w:lvlJc w:val="left"/>
+      <w:pPr>
+        <w:ind w:left="1020" w:hanging="360"/>
+      </w:pPr>
+      <w:rPr>
+        <w:rFonts w:hint="default"/>
+      </w:rPr>
+    </w:lvl>
+    <w:lvl w:ilvl="1" w:tplc="04070019" w:tentative="1">
+      <w:start w:val="1"/>
+      <w:numFmt w:val="lowerLetter"/>
+      <w:lvlText w:val="%2."/>
+      <w:lvlJc w:val="left"/>
+      <w:pPr>
+        <w:ind w:left="1740" w:hanging="360"/>
+      </w:pPr>
+    </w:lvl>
+    <w:lvl w:ilvl="2" w:tplc="0407001B" w:tentative="1">
+      <w:start w:val="1"/>
+      <w:numFmt w:val="lowerRoman"/>
+      <w:lvlText w:val="%3."/>
+      <w:lvlJc w:val="right"/>
+      <w:pPr>
+        <w:ind w:left="2460" w:hanging="180"/>
+      </w:pPr>
+    </w:lvl>
+    <w:lvl w:ilvl="3" w:tplc="0407000F" w:tentative="1">
+      <w:start w:val="1"/>
+      <w:numFmt w:val="decimal"/>
+      <w:lvlText w:val="%4."/>
+      <w:lvlJc w:val="left"/>
+      <w:pPr>
+        <w:ind w:left="3180" w:hanging="360"/>
+      </w:pPr>
+    </w:lvl>
+    <w:lvl w:ilvl="4" w:tplc="04070019" w:tentative="1">
+      <w:start w:val="1"/>
+      <w:numFmt w:val="lowerLetter"/>
+      <w:lvlText w:val="%5."/>
+      <w:lvlJc w:val="left"/>
+      <w:pPr>
+        <w:ind w:left="3900" w:hanging="360"/>
+      </w:pPr>
+    </w:lvl>
+    <w:lvl w:ilvl="5" w:tplc="0407001B" w:tentative="1">
+      <w:start w:val="1"/>
+      <w:numFmt w:val="lowerRoman"/>
+      <w:lvlText w:val="%6."/>
+      <w:lvlJc w:val="right"/>
+      <w:pPr>
+        <w:ind w:left="4620" w:hanging="180"/>
+      </w:pPr>
+    </w:lvl>
+    <w:lvl w:ilvl="6" w:tplc="0407000F" w:tentative="1">
+      <w:start w:val="1"/>
+      <w:numFmt w:val="decimal"/>
+      <w:lvlText w:val="%7."/>
+      <w:lvlJc w:val="left"/>
+      <w:pPr>
+        <w:ind w:left="5340" w:hanging="360"/>
+      </w:pPr>
+    </w:lvl>
+    <w:lvl w:ilvl="7" w:tplc="04070019" w:tentative="1">
+      <w:start w:val="1"/>
+      <w:numFmt w:val="lowerLetter"/>
+      <w:lvlText w:val="%8."/>
+      <w:lvlJc w:val="left"/>
+      <w:pPr>
+        <w:ind w:left="6060" w:hanging="360"/>
+      </w:pPr>
+    </w:lvl>
+    <w:lvl w:ilvl="8" w:tplc="0407001B" w:tentative="1">
+      <w:start w:val="1"/>
+      <w:numFmt w:val="lowerRoman"/>
+      <w:lvlText w:val="%9."/>
+      <w:lvlJc w:val="right"/>
+      <w:pPr>
+        <w:ind w:left="6780" w:hanging="180"/>
+      </w:pPr>
+    </w:lvl>
+  </w:abstractNum>
+  <w:abstractNum w:abstractNumId="5" w15:restartNumberingAfterBreak="0">
     <w:nsid w:val="2F73141E"/>
     <w:multiLevelType w:val="hybridMultilevel"/>
     <w:tmpl w:val="DB9A38CA"/>
@@ -1820,7 +2498,7 @@
       </w:pPr>
     </w:lvl>
   </w:abstractNum>
-  <w:abstractNum w:abstractNumId="4" w15:restartNumberingAfterBreak="0">
+  <w:abstractNum w:abstractNumId="6" w15:restartNumberingAfterBreak="0">
     <w:nsid w:val="540A4652"/>
     <w:multiLevelType w:val="hybridMultilevel"/>
     <w:tmpl w:val="1A28E564"/>
@@ -1906,7 +2584,7 @@
       </w:pPr>
     </w:lvl>
   </w:abstractNum>
-  <w:abstractNum w:abstractNumId="5" w15:restartNumberingAfterBreak="0">
+  <w:abstractNum w:abstractNumId="7" w15:restartNumberingAfterBreak="0">
     <w:nsid w:val="5AB10F66"/>
     <w:multiLevelType w:val="hybridMultilevel"/>
     <w:tmpl w:val="FF90E662"/>
@@ -2018,7 +2696,96 @@
       </w:rPr>
     </w:lvl>
   </w:abstractNum>
-  <w:abstractNum w:abstractNumId="6" w15:restartNumberingAfterBreak="0">
+  <w:abstractNum w:abstractNumId="8" w15:restartNumberingAfterBreak="0">
+    <w:nsid w:val="6A6F7D8D"/>
+    <w:multiLevelType w:val="hybridMultilevel"/>
+    <w:tmpl w:val="91005918"/>
+    <w:lvl w:ilvl="0" w:tplc="04070011">
+      <w:start w:val="1"/>
+      <w:numFmt w:val="decimal"/>
+      <w:lvlText w:val="%1)"/>
+      <w:lvlJc w:val="left"/>
+      <w:pPr>
+        <w:ind w:left="720" w:hanging="360"/>
+      </w:pPr>
+      <w:rPr>
+        <w:rFonts w:hint="default"/>
+      </w:rPr>
+    </w:lvl>
+    <w:lvl w:ilvl="1" w:tplc="04070019" w:tentative="1">
+      <w:start w:val="1"/>
+      <w:numFmt w:val="lowerLetter"/>
+      <w:lvlText w:val="%2."/>
+      <w:lvlJc w:val="left"/>
+      <w:pPr>
+        <w:ind w:left="1440" w:hanging="360"/>
+      </w:pPr>
+    </w:lvl>
+    <w:lvl w:ilvl="2" w:tplc="0407001B" w:tentative="1">
+      <w:start w:val="1"/>
+      <w:numFmt w:val="lowerRoman"/>
+      <w:lvlText w:val="%3."/>
+      <w:lvlJc w:val="right"/>
+      <w:pPr>
+        <w:ind w:left="2160" w:hanging="180"/>
+      </w:pPr>
+    </w:lvl>
+    <w:lvl w:ilvl="3" w:tplc="0407000F" w:tentative="1">
+      <w:start w:val="1"/>
+      <w:numFmt w:val="decimal"/>
+      <w:lvlText w:val="%4."/>
+      <w:lvlJc w:val="left"/>
+      <w:pPr>
+        <w:ind w:left="2880" w:hanging="360"/>
+      </w:pPr>
+    </w:lvl>
+    <w:lvl w:ilvl="4" w:tplc="04070019" w:tentative="1">
+      <w:start w:val="1"/>
+      <w:numFmt w:val="lowerLetter"/>
+      <w:lvlText w:val="%5."/>
+      <w:lvlJc w:val="left"/>
+      <w:pPr>
+        <w:ind w:left="3600" w:hanging="360"/>
+      </w:pPr>
+    </w:lvl>
+    <w:lvl w:ilvl="5" w:tplc="0407001B" w:tentative="1">
+      <w:start w:val="1"/>
+      <w:numFmt w:val="lowerRoman"/>
+      <w:lvlText w:val="%6."/>
+      <w:lvlJc w:val="right"/>
+      <w:pPr>
+        <w:ind w:left="4320" w:hanging="180"/>
+      </w:pPr>
+    </w:lvl>
+    <w:lvl w:ilvl="6" w:tplc="0407000F" w:tentative="1">
+      <w:start w:val="1"/>
+      <w:numFmt w:val="decimal"/>
+      <w:lvlText w:val="%7."/>
+      <w:lvlJc w:val="left"/>
+      <w:pPr>
+        <w:ind w:left="5040" w:hanging="360"/>
+      </w:pPr>
+    </w:lvl>
+    <w:lvl w:ilvl="7" w:tplc="04070019" w:tentative="1">
+      <w:start w:val="1"/>
+      <w:numFmt w:val="lowerLetter"/>
+      <w:lvlText w:val="%8."/>
+      <w:lvlJc w:val="left"/>
+      <w:pPr>
+        <w:ind w:left="5760" w:hanging="360"/>
+      </w:pPr>
+    </w:lvl>
+    <w:lvl w:ilvl="8" w:tplc="0407001B" w:tentative="1">
+      <w:start w:val="1"/>
+      <w:numFmt w:val="lowerRoman"/>
+      <w:lvlText w:val="%9."/>
+      <w:lvlJc w:val="right"/>
+      <w:pPr>
+        <w:ind w:left="6480" w:hanging="180"/>
+      </w:pPr>
+    </w:lvl>
+  </w:abstractNum>
+  <w:abstractNum w:abstractNumId="9" w15:restartNumberingAfterBreak="0">
     <w:nsid w:val="6B433254"/>
     <w:multiLevelType w:val="hybridMultilevel"/>
     <w:tmpl w:val="5EB6C50A"/>
@@ -2131,7 +2898,7 @@
       </w:rPr>
     </w:lvl>
   </w:abstractNum>
-  <w:abstractNum w:abstractNumId="7" w15:restartNumberingAfterBreak="0">
+  <w:abstractNum w:abstractNumId="10" w15:restartNumberingAfterBreak="0">
     <w:nsid w:val="7FF111CD"/>
     <w:multiLevelType w:val="hybridMultilevel"/>
     <w:tmpl w:val="80A6F4FA"/>
@@ -2218,28 +2985,37 @@
     </w:lvl>
   </w:abstractNum>
   <w:num w:numId="1">
-    <w:abstractNumId w:val="4"/>
+    <w:abstractNumId w:val="6"/>
   </w:num>
   <w:num w:numId="2">
     <w:abstractNumId w:val="0"/>
   </w:num>
   <w:num w:numId="3">
+    <w:abstractNumId w:val="7"/>
+  </w:num>
+  <w:num w:numId="4">
+    <w:abstractNumId w:val="3"/>
+  </w:num>
+  <w:num w:numId="5">
     <w:abstractNumId w:val="5"/>
   </w:num>
-  <w:num w:numId="4">
-    <w:abstractNumId w:val="2"/>
-  </w:num>
-  <w:num w:numId="5">
-    <w:abstractNumId w:val="3"/>
-  </w:num>
   <w:num w:numId="6">
-    <w:abstractNumId w:val="6"/>
+    <w:abstractNumId w:val="9"/>
   </w:num>
   <w:num w:numId="7">
-    <w:abstractNumId w:val="7"/>
+    <w:abstractNumId w:val="10"/>
   </w:num>
   <w:num w:numId="8">
     <w:abstractNumId w:val="1"/>
+  </w:num>
+  <w:num w:numId="9">
+    <w:abstractNumId w:val="2"/>
+  </w:num>
+  <w:num w:numId="10">
+    <w:abstractNumId w:val="8"/>
+  </w:num>
+  <w:num w:numId="11">
+    <w:abstractNumId w:val="4"/>
   </w:num>
 </w:numbering>
 </file>
